--- a/Final Submissions/Test Plans/INTROSE I2 - TestScript.docx
+++ b/Final Submissions/Test Plans/INTROSE I2 - TestScript.docx
@@ -1,6 +1,6 @@
 
 <file path=word/document.xml><?xml version="1.0" encoding="utf-8"?>
-<w:document xmlns:wpc="http://schemas.microsoft.com/office/word/2010/wordprocessingCanvas" xmlns:mc="http://schemas.openxmlformats.org/markup-compatibility/2006" xmlns:o="urn:schemas-microsoft-com:office:office" xmlns:r="http://schemas.openxmlformats.org/officeDocument/2006/relationships" xmlns:m="http://schemas.openxmlformats.org/officeDocument/2006/math" xmlns:v="urn:schemas-microsoft-com:vml" xmlns:wp14="http://schemas.microsoft.com/office/word/2010/wordprocessingDrawing" xmlns:wp="http://schemas.openxmlformats.org/drawingml/2006/wordprocessingDrawing" xmlns:w10="urn:schemas-microsoft-com:office:word" xmlns:w="http://schemas.openxmlformats.org/wordprocessingml/2006/main" xmlns:w14="http://schemas.microsoft.com/office/word/2010/wordml" xmlns:wpg="http://schemas.microsoft.com/office/word/2010/wordprocessingGroup" xmlns:wpi="http://schemas.microsoft.com/office/word/2010/wordprocessingInk" xmlns:wne="http://schemas.microsoft.com/office/word/2006/wordml" xmlns:wps="http://schemas.microsoft.com/office/word/2010/wordprocessingShape" mc:Ignorable="w14 wp14">
+<w:document xmlns:wpc="http://schemas.microsoft.com/office/word/2010/wordprocessingCanvas" xmlns:mo="http://schemas.microsoft.com/office/mac/office/2008/main" xmlns:mc="http://schemas.openxmlformats.org/markup-compatibility/2006" xmlns:mv="urn:schemas-microsoft-com:mac:vml" xmlns:o="urn:schemas-microsoft-com:office:office" xmlns:r="http://schemas.openxmlformats.org/officeDocument/2006/relationships" xmlns:m="http://schemas.openxmlformats.org/officeDocument/2006/math" xmlns:v="urn:schemas-microsoft-com:vml" xmlns:wp14="http://schemas.microsoft.com/office/word/2010/wordprocessingDrawing" xmlns:wp="http://schemas.openxmlformats.org/drawingml/2006/wordprocessingDrawing" xmlns:w10="urn:schemas-microsoft-com:office:word" xmlns:w="http://schemas.openxmlformats.org/wordprocessingml/2006/main" xmlns:w14="http://schemas.microsoft.com/office/word/2010/wordml" xmlns:wpg="http://schemas.microsoft.com/office/word/2010/wordprocessingGroup" xmlns:wpi="http://schemas.microsoft.com/office/word/2010/wordprocessingInk" xmlns:wne="http://schemas.microsoft.com/office/word/2006/wordml" xmlns:wps="http://schemas.microsoft.com/office/word/2010/wordprocessingShape" mc:Ignorable="w14 wp14">
   <w:background w:color="FFFFFF"/>
   <w:body>
     <w:p>
@@ -45,9 +45,10 @@
             <w:r>
               <w:rPr>
                 <w:noProof/>
+                <w:lang w:eastAsia="en-US"/>
               </w:rPr>
               <w:drawing>
-                <wp:inline distT="0" distB="0" distL="0" distR="0">
+                <wp:inline distT="0" distB="0" distL="0" distR="0" wp14:anchorId="2613F7B6" wp14:editId="6712D483">
                   <wp:extent cx="542925" cy="542925"/>
                   <wp:effectExtent l="0" t="0" r="0" b="0"/>
                   <wp:docPr id="1" name="image02.jpg"/>
@@ -85,9 +86,10 @@
             <w:r>
               <w:rPr>
                 <w:noProof/>
+                <w:lang w:eastAsia="en-US"/>
               </w:rPr>
               <w:drawing>
-                <wp:inline distT="0" distB="0" distL="0" distR="0">
+                <wp:inline distT="0" distB="0" distL="0" distR="0" wp14:anchorId="586F85CC" wp14:editId="496CC5A4">
                   <wp:extent cx="542925" cy="542925"/>
                   <wp:effectExtent l="0" t="0" r="0" b="0"/>
                   <wp:docPr id="2" name="image03.jpg"/>
@@ -825,6 +827,8 @@
               </w:rPr>
               <w:t>Valle, Jose Erin J.</w:t>
             </w:r>
+            <w:bookmarkStart w:id="0" w:name="_GoBack"/>
+            <w:bookmarkEnd w:id="0"/>
           </w:p>
         </w:tc>
       </w:tr>
@@ -842,9 +846,17 @@
             <w:vAlign w:val="center"/>
           </w:tcPr>
           <w:p>
-            <w:r>
-              <w:rPr>
-                <w:color w:val="FF0000"/>
+            <w:pPr>
+              <w:spacing w:after="0" w:line="240" w:lineRule="auto"/>
+              <w:rPr>
+                <w:sz w:val="24"/>
+                <w:szCs w:val="24"/>
+              </w:rPr>
+            </w:pPr>
+            <w:r>
+              <w:rPr>
+                <w:sz w:val="24"/>
+                <w:szCs w:val="24"/>
               </w:rPr>
               <w:t>Project Page:</w:t>
             </w:r>
@@ -863,9 +875,19 @@
           </w:tcPr>
           <w:p>
             <w:pPr>
-              <w:widowControl w:val="0"/>
               <w:spacing w:after="0" w:line="240" w:lineRule="auto"/>
-            </w:pPr>
+              <w:rPr>
+                <w:sz w:val="24"/>
+                <w:szCs w:val="24"/>
+              </w:rPr>
+            </w:pPr>
+            <w:r>
+              <w:rPr>
+                <w:sz w:val="24"/>
+                <w:szCs w:val="24"/>
+              </w:rPr>
+              <w:t>https://trello.com/b/Bkm09tHD/introse</w:t>
+            </w:r>
           </w:p>
         </w:tc>
       </w:tr>
@@ -1070,8 +1092,8 @@
               <w:spacing w:line="276" w:lineRule="auto"/>
               <w:jc w:val="center"/>
             </w:pPr>
-            <w:bookmarkStart w:id="0" w:name="h.tvn9izav2s7t" w:colFirst="0" w:colLast="0"/>
-            <w:bookmarkEnd w:id="0"/>
+            <w:bookmarkStart w:id="1" w:name="h.tvn9izav2s7t" w:colFirst="0" w:colLast="0"/>
+            <w:bookmarkEnd w:id="1"/>
             <w:r>
               <w:rPr>
                 <w:rFonts w:ascii="Calibri" w:eastAsia="Calibri" w:hAnsi="Calibri" w:cs="Calibri"/>
@@ -1133,8 +1155,8 @@
               <w:spacing w:line="276" w:lineRule="auto"/>
               <w:jc w:val="center"/>
             </w:pPr>
-            <w:bookmarkStart w:id="1" w:name="h.mzm7pqbso8nz" w:colFirst="0" w:colLast="0"/>
-            <w:bookmarkEnd w:id="1"/>
+            <w:bookmarkStart w:id="2" w:name="h.mzm7pqbso8nz" w:colFirst="0" w:colLast="0"/>
+            <w:bookmarkEnd w:id="2"/>
             <w:r>
               <w:rPr>
                 <w:rFonts w:ascii="Calibri" w:eastAsia="Calibri" w:hAnsi="Calibri" w:cs="Calibri"/>
@@ -1212,8 +1234,8 @@
               <w:spacing w:line="276" w:lineRule="auto"/>
               <w:jc w:val="center"/>
             </w:pPr>
-            <w:bookmarkStart w:id="2" w:name="h.u4mn6ilgim53" w:colFirst="0" w:colLast="0"/>
-            <w:bookmarkEnd w:id="2"/>
+            <w:bookmarkStart w:id="3" w:name="h.u4mn6ilgim53" w:colFirst="0" w:colLast="0"/>
+            <w:bookmarkEnd w:id="3"/>
             <w:r>
               <w:rPr>
                 <w:rFonts w:ascii="Calibri" w:eastAsia="Calibri" w:hAnsi="Calibri" w:cs="Calibri"/>
@@ -1674,6 +1696,7 @@
               <w:spacing w:after="0"/>
             </w:pPr>
             <w:r>
+              <w:lastRenderedPageBreak/>
               <w:t>7. Keep date as is</w:t>
             </w:r>
           </w:p>
@@ -1682,7 +1705,6 @@
               <w:spacing w:after="0"/>
             </w:pPr>
             <w:r>
-              <w:lastRenderedPageBreak/>
               <w:t>8. Click “Submit”</w:t>
             </w:r>
           </w:p>
@@ -2341,6 +2363,7 @@
               <w:spacing w:after="0"/>
             </w:pPr>
             <w:r>
+              <w:lastRenderedPageBreak/>
               <w:t>3. Quantity field is left blank</w:t>
             </w:r>
           </w:p>
@@ -2357,7 +2380,6 @@
               <w:spacing w:after="0"/>
             </w:pPr>
             <w:r>
-              <w:lastRenderedPageBreak/>
               <w:t>5. Click “Add to Cart”</w:t>
             </w:r>
           </w:p>
@@ -2387,7 +2409,11 @@
           </w:p>
           <w:p>
             <w:r>
-              <w:t>1. Verify that no new entry was added to the cart</w:t>
+              <w:t xml:space="preserve">1. Verify that no new entry was </w:t>
+            </w:r>
+            <w:r>
+              <w:lastRenderedPageBreak/>
+              <w:t>added to the cart</w:t>
             </w:r>
           </w:p>
         </w:tc>
@@ -2411,6 +2437,7 @@
               <w:ind w:left="140" w:right="140"/>
             </w:pPr>
             <w:r>
+              <w:lastRenderedPageBreak/>
               <w:t>1. No new entry was added to the cart, user is asked to give a valid number greater than 0</w:t>
             </w:r>
           </w:p>
@@ -2989,6 +3016,7 @@
               <w:spacing w:after="0"/>
             </w:pPr>
             <w:r>
+              <w:lastRenderedPageBreak/>
               <w:t>3. Enter “5” as the quantity</w:t>
             </w:r>
           </w:p>
@@ -3028,12 +3056,17 @@
               <w:rPr>
                 <w:b/>
               </w:rPr>
+              <w:lastRenderedPageBreak/>
               <w:t>Upon completing the steps above, the tester should see a new window informing him to fill in all fields</w:t>
             </w:r>
           </w:p>
           <w:p>
             <w:r>
-              <w:t>1. Verify that no new entry was added to the cart</w:t>
+              <w:t xml:space="preserve">1. Verify that no new entry was </w:t>
+            </w:r>
+            <w:r>
+              <w:lastRenderedPageBreak/>
+              <w:t>added to the cart</w:t>
             </w:r>
           </w:p>
         </w:tc>
@@ -3057,6 +3090,7 @@
               <w:ind w:left="140" w:right="140"/>
             </w:pPr>
             <w:r>
+              <w:lastRenderedPageBreak/>
               <w:t>1. No new entry was added to the cart, user is asked  to give a valid number greater than 0</w:t>
             </w:r>
           </w:p>
@@ -3635,6 +3669,7 @@
               <w:spacing w:after="0"/>
             </w:pPr>
             <w:r>
+              <w:lastRenderedPageBreak/>
               <w:t>3. Enter “5” as the quantity</w:t>
             </w:r>
           </w:p>
@@ -3675,7 +3710,6 @@
               <w:spacing w:after="0"/>
             </w:pPr>
             <w:r>
-              <w:lastRenderedPageBreak/>
               <w:t>8. Enter “2016” as the year</w:t>
             </w:r>
           </w:p>
@@ -3713,7 +3747,11 @@
           </w:p>
           <w:p>
             <w:r>
-              <w:t>1. Verify that no new order was added to the order management database</w:t>
+              <w:t xml:space="preserve">1. Verify that no new order was added to the order </w:t>
+            </w:r>
+            <w:r>
+              <w:lastRenderedPageBreak/>
+              <w:t>management database</w:t>
             </w:r>
           </w:p>
         </w:tc>
@@ -3737,6 +3775,7 @@
               <w:ind w:left="140" w:right="140"/>
             </w:pPr>
             <w:r>
+              <w:lastRenderedPageBreak/>
               <w:t>1. User is informed to fill out all required fields</w:t>
             </w:r>
           </w:p>
@@ -4132,6 +4171,7 @@
               <w:spacing w:after="0"/>
             </w:pPr>
             <w:r>
+              <w:lastRenderedPageBreak/>
               <w:t>2. Select a product from the dropdown box of product order</w:t>
             </w:r>
           </w:p>
@@ -4180,32 +4220,67 @@
               <w:spacing w:after="0"/>
             </w:pPr>
             <w:r>
+              <w:t>8. No day is selected from the dropdown box</w:t>
+            </w:r>
+          </w:p>
+          <w:p>
+            <w:pPr>
+              <w:spacing w:after="0"/>
+            </w:pPr>
+            <w:r>
+              <w:t>9. Enter “2016” as the year</w:t>
+            </w:r>
+          </w:p>
+          <w:p>
+            <w:pPr>
+              <w:spacing w:after="0"/>
+            </w:pPr>
+            <w:r>
+              <w:t>10. Click “Add Order”</w:t>
+            </w:r>
+          </w:p>
+          <w:p>
+            <w:pPr>
+              <w:spacing w:after="0"/>
+            </w:pPr>
+            <w:r>
+              <w:t>11. Click “Submit”</w:t>
+            </w:r>
+          </w:p>
+        </w:tc>
+        <w:tc>
+          <w:tcPr>
+            <w:tcW w:w="3030" w:type="dxa"/>
+            <w:tcBorders>
+              <w:bottom w:val="single" w:sz="8" w:space="0" w:color="000000"/>
+              <w:right w:val="single" w:sz="8" w:space="0" w:color="000000"/>
+            </w:tcBorders>
+            <w:tcMar>
+              <w:top w:w="100" w:type="dxa"/>
+              <w:left w:w="100" w:type="dxa"/>
+              <w:bottom w:w="100" w:type="dxa"/>
+              <w:right w:w="100" w:type="dxa"/>
+            </w:tcMar>
+          </w:tcPr>
+          <w:p>
+            <w:r>
+              <w:rPr>
+                <w:b/>
+              </w:rPr>
               <w:lastRenderedPageBreak/>
-              <w:t>8. No day is selected from the dropdown box</w:t>
-            </w:r>
-          </w:p>
-          <w:p>
-            <w:pPr>
-              <w:spacing w:after="0"/>
-            </w:pPr>
-            <w:r>
-              <w:t>9. Enter “2016” as the year</w:t>
-            </w:r>
-          </w:p>
-          <w:p>
-            <w:pPr>
-              <w:spacing w:after="0"/>
-            </w:pPr>
-            <w:r>
-              <w:t>10. Click “Add Order”</w:t>
-            </w:r>
-          </w:p>
-          <w:p>
-            <w:pPr>
-              <w:spacing w:after="0"/>
-            </w:pPr>
-            <w:r>
-              <w:t>11. Click “Submit”</w:t>
+              <w:t xml:space="preserve">Upon completing the steps above, the tester should see a new window informing him </w:t>
+            </w:r>
+            <w:r>
+              <w:rPr>
+                <w:b/>
+              </w:rPr>
+              <w:lastRenderedPageBreak/>
+              <w:t>that no day was selected</w:t>
+            </w:r>
+          </w:p>
+          <w:p>
+            <w:r>
+              <w:t>1. Verify that no new order was added to the order management database</w:t>
             </w:r>
           </w:p>
         </w:tc>
@@ -4213,51 +4288,23 @@
           <w:tcPr>
             <w:tcW w:w="3030" w:type="dxa"/>
             <w:tcBorders>
-              <w:bottom w:val="single" w:sz="8" w:space="0" w:color="000000"/>
-              <w:right w:val="single" w:sz="8" w:space="0" w:color="000000"/>
-            </w:tcBorders>
-            <w:tcMar>
-              <w:top w:w="100" w:type="dxa"/>
-              <w:left w:w="100" w:type="dxa"/>
-              <w:bottom w:w="100" w:type="dxa"/>
-              <w:right w:w="100" w:type="dxa"/>
-            </w:tcMar>
-          </w:tcPr>
-          <w:p>
-            <w:r>
-              <w:rPr>
-                <w:b/>
-              </w:rPr>
+              <w:left w:val="single" w:sz="8" w:space="0" w:color="000000"/>
+              <w:bottom w:val="single" w:sz="8" w:space="0" w:color="000000"/>
+              <w:right w:val="single" w:sz="8" w:space="0" w:color="000000"/>
+            </w:tcBorders>
+            <w:tcMar>
+              <w:top w:w="100" w:type="dxa"/>
+              <w:left w:w="100" w:type="dxa"/>
+              <w:bottom w:w="100" w:type="dxa"/>
+              <w:right w:w="100" w:type="dxa"/>
+            </w:tcMar>
+          </w:tcPr>
+          <w:p>
+            <w:pPr>
+              <w:ind w:left="140" w:right="140"/>
+            </w:pPr>
+            <w:r>
               <w:lastRenderedPageBreak/>
-              <w:t>Upon completing the steps above, the tester should see a new window informing him that no day was selected</w:t>
-            </w:r>
-          </w:p>
-          <w:p>
-            <w:r>
-              <w:t>1. Verify that no new order was added to the order management database</w:t>
-            </w:r>
-          </w:p>
-        </w:tc>
-        <w:tc>
-          <w:tcPr>
-            <w:tcW w:w="3030" w:type="dxa"/>
-            <w:tcBorders>
-              <w:left w:val="single" w:sz="8" w:space="0" w:color="000000"/>
-              <w:bottom w:val="single" w:sz="8" w:space="0" w:color="000000"/>
-              <w:right w:val="single" w:sz="8" w:space="0" w:color="000000"/>
-            </w:tcBorders>
-            <w:tcMar>
-              <w:top w:w="100" w:type="dxa"/>
-              <w:left w:w="100" w:type="dxa"/>
-              <w:bottom w:w="100" w:type="dxa"/>
-              <w:right w:w="100" w:type="dxa"/>
-            </w:tcMar>
-          </w:tcPr>
-          <w:p>
-            <w:pPr>
-              <w:ind w:left="140" w:right="140"/>
-            </w:pPr>
-            <w:r>
               <w:t>1. User is asked to select a day</w:t>
             </w:r>
           </w:p>
@@ -4478,6 +4525,7 @@
               <w:spacing w:after="0"/>
             </w:pPr>
             <w:r>
+              <w:lastRenderedPageBreak/>
               <w:t>12. Click “Submit”</w:t>
             </w:r>
           </w:p>
@@ -4501,6 +4549,7 @@
               <w:rPr>
                 <w:b/>
               </w:rPr>
+              <w:lastRenderedPageBreak/>
               <w:t>Upon completing the steps above, the tester should see a new window informing him that the order was successfully edited</w:t>
             </w:r>
           </w:p>
@@ -4775,6 +4824,7 @@
               <w:spacing w:after="0"/>
             </w:pPr>
             <w:r>
+              <w:lastRenderedPageBreak/>
               <w:t>15. Keep the order receiver as is</w:t>
             </w:r>
           </w:p>
@@ -4814,6 +4864,7 @@
               <w:rPr>
                 <w:b/>
               </w:rPr>
+              <w:lastRenderedPageBreak/>
               <w:t>Upon completing the steps above, the tester should see a new window informing him that the order was successfully edited</w:t>
             </w:r>
           </w:p>
@@ -4979,6 +5030,7 @@
               <w:rPr>
                 <w:b/>
               </w:rPr>
+              <w:lastRenderedPageBreak/>
               <w:t>1-15</w:t>
             </w:r>
           </w:p>
@@ -5171,31 +5223,37 @@
               <w:rPr>
                 <w:b/>
               </w:rPr>
+              <w:t>1-16</w:t>
+            </w:r>
+          </w:p>
+        </w:tc>
+        <w:tc>
+          <w:tcPr>
+            <w:tcW w:w="1590" w:type="dxa"/>
+            <w:tcBorders>
+              <w:bottom w:val="single" w:sz="8" w:space="0" w:color="000000"/>
+              <w:right w:val="single" w:sz="8" w:space="0" w:color="000000"/>
+            </w:tcBorders>
+            <w:tcMar>
+              <w:top w:w="100" w:type="dxa"/>
+              <w:left w:w="100" w:type="dxa"/>
+              <w:bottom w:w="100" w:type="dxa"/>
+              <w:right w:w="100" w:type="dxa"/>
+            </w:tcMar>
+          </w:tcPr>
+          <w:p>
+            <w:r>
+              <w:rPr>
+                <w:b/>
+              </w:rPr>
+              <w:t xml:space="preserve">Single row is selected for editing (order with one cart item) then the </w:t>
+            </w:r>
+            <w:r>
+              <w:rPr>
+                <w:b/>
+              </w:rPr>
               <w:lastRenderedPageBreak/>
-              <w:t>1-16</w:t>
-            </w:r>
-          </w:p>
-        </w:tc>
-        <w:tc>
-          <w:tcPr>
-            <w:tcW w:w="1590" w:type="dxa"/>
-            <w:tcBorders>
-              <w:bottom w:val="single" w:sz="8" w:space="0" w:color="000000"/>
-              <w:right w:val="single" w:sz="8" w:space="0" w:color="000000"/>
-            </w:tcBorders>
-            <w:tcMar>
-              <w:top w:w="100" w:type="dxa"/>
-              <w:left w:w="100" w:type="dxa"/>
-              <w:bottom w:w="100" w:type="dxa"/>
-              <w:right w:w="100" w:type="dxa"/>
-            </w:tcMar>
-          </w:tcPr>
-          <w:p>
-            <w:r>
-              <w:rPr>
-                <w:b/>
-              </w:rPr>
-              <w:t>Single row is selected for editing (order with one cart item) then the window is closed</w:t>
+              <w:t>window is closed</w:t>
             </w:r>
           </w:p>
           <w:p>
@@ -5226,6 +5284,7 @@
               <w:rPr>
                 <w:b/>
               </w:rPr>
+              <w:lastRenderedPageBreak/>
               <w:t>In the View Client Orders Page, the tester should:</w:t>
             </w:r>
           </w:p>
@@ -5278,6 +5337,7 @@
           </w:p>
           <w:p>
             <w:r>
+              <w:lastRenderedPageBreak/>
               <w:t>1. Verify that the user choice is properly reflected in the DB</w:t>
             </w:r>
           </w:p>
@@ -5298,6 +5358,7 @@
           </w:tcPr>
           <w:p>
             <w:r>
+              <w:lastRenderedPageBreak/>
               <w:t>1. Window just closes</w:t>
             </w:r>
           </w:p>
@@ -5407,7 +5468,6 @@
               <w:rPr>
                 <w:b/>
               </w:rPr>
-              <w:lastRenderedPageBreak/>
               <w:t>Test ID: 02 - Delete Cancelled Client Order</w:t>
             </w:r>
           </w:p>
@@ -5439,14 +5499,15 @@
               <w:spacing w:line="276" w:lineRule="auto"/>
               <w:jc w:val="center"/>
             </w:pPr>
-            <w:bookmarkStart w:id="3" w:name="h.c3j4yx2vhztm" w:colFirst="0" w:colLast="0"/>
-            <w:bookmarkEnd w:id="3"/>
+            <w:bookmarkStart w:id="4" w:name="h.c3j4yx2vhztm" w:colFirst="0" w:colLast="0"/>
+            <w:bookmarkEnd w:id="4"/>
             <w:r>
               <w:rPr>
                 <w:rFonts w:ascii="Calibri" w:eastAsia="Calibri" w:hAnsi="Calibri" w:cs="Calibri"/>
                 <w:sz w:val="22"/>
                 <w:szCs w:val="22"/>
               </w:rPr>
+              <w:lastRenderedPageBreak/>
               <w:t>Designed by:</w:t>
             </w:r>
             <w:r>
@@ -5482,8 +5543,8 @@
               <w:spacing w:line="276" w:lineRule="auto"/>
               <w:jc w:val="center"/>
             </w:pPr>
-            <w:bookmarkStart w:id="4" w:name="h.ea8y27vwcwq4" w:colFirst="0" w:colLast="0"/>
-            <w:bookmarkEnd w:id="4"/>
+            <w:bookmarkStart w:id="5" w:name="h.ea8y27vwcwq4" w:colFirst="0" w:colLast="0"/>
+            <w:bookmarkEnd w:id="5"/>
             <w:r>
               <w:rPr>
                 <w:rFonts w:ascii="Calibri" w:eastAsia="Calibri" w:hAnsi="Calibri" w:cs="Calibri"/>
@@ -5561,8 +5622,8 @@
               <w:spacing w:line="276" w:lineRule="auto"/>
               <w:jc w:val="center"/>
             </w:pPr>
-            <w:bookmarkStart w:id="5" w:name="h.rpk3jck48pr5" w:colFirst="0" w:colLast="0"/>
-            <w:bookmarkEnd w:id="5"/>
+            <w:bookmarkStart w:id="6" w:name="h.rpk3jck48pr5" w:colFirst="0" w:colLast="0"/>
+            <w:bookmarkEnd w:id="6"/>
             <w:r>
               <w:rPr>
                 <w:rFonts w:ascii="Calibri" w:eastAsia="Calibri" w:hAnsi="Calibri" w:cs="Calibri"/>
@@ -6713,8 +6774,8 @@
               <w:spacing w:line="276" w:lineRule="auto"/>
               <w:jc w:val="center"/>
             </w:pPr>
-            <w:bookmarkStart w:id="6" w:name="h.ppkvirpo8lff" w:colFirst="0" w:colLast="0"/>
-            <w:bookmarkEnd w:id="6"/>
+            <w:bookmarkStart w:id="7" w:name="h.ppkvirpo8lff" w:colFirst="0" w:colLast="0"/>
+            <w:bookmarkEnd w:id="7"/>
             <w:r>
               <w:rPr>
                 <w:rFonts w:ascii="Calibri" w:eastAsia="Calibri" w:hAnsi="Calibri" w:cs="Calibri"/>
@@ -6756,8 +6817,8 @@
               <w:spacing w:line="276" w:lineRule="auto"/>
               <w:jc w:val="center"/>
             </w:pPr>
-            <w:bookmarkStart w:id="7" w:name="h.o5qrkl9e2vwv" w:colFirst="0" w:colLast="0"/>
-            <w:bookmarkEnd w:id="7"/>
+            <w:bookmarkStart w:id="8" w:name="h.o5qrkl9e2vwv" w:colFirst="0" w:colLast="0"/>
+            <w:bookmarkEnd w:id="8"/>
             <w:r>
               <w:rPr>
                 <w:rFonts w:ascii="Calibri" w:eastAsia="Calibri" w:hAnsi="Calibri" w:cs="Calibri"/>
@@ -6835,8 +6896,8 @@
               <w:spacing w:line="276" w:lineRule="auto"/>
               <w:jc w:val="center"/>
             </w:pPr>
-            <w:bookmarkStart w:id="8" w:name="h.ebiytcvxuo54" w:colFirst="0" w:colLast="0"/>
-            <w:bookmarkEnd w:id="8"/>
+            <w:bookmarkStart w:id="9" w:name="h.ebiytcvxuo54" w:colFirst="0" w:colLast="0"/>
+            <w:bookmarkEnd w:id="9"/>
             <w:r>
               <w:rPr>
                 <w:rFonts w:ascii="Calibri" w:eastAsia="Calibri" w:hAnsi="Calibri" w:cs="Calibri"/>
@@ -6885,15 +6946,7 @@
               <w:contextualSpacing/>
             </w:pPr>
             <w:r>
-              <w:t xml:space="preserve">Verify if the confirmation message appears after the administrative </w:t>
-            </w:r>
-            <w:proofErr w:type="gramStart"/>
-            <w:r>
-              <w:t>officers</w:t>
-            </w:r>
-            <w:proofErr w:type="gramEnd"/>
-            <w:r>
-              <w:t xml:space="preserve"> click delete all orders.</w:t>
+              <w:t>Verify if the confirmation message appears after the administrative officers click delete all orders.</w:t>
             </w:r>
           </w:p>
           <w:p>
@@ -7713,8 +7766,8 @@
               <w:spacing w:line="276" w:lineRule="auto"/>
               <w:jc w:val="center"/>
             </w:pPr>
-            <w:bookmarkStart w:id="9" w:name="h.rgfwuk5489gl" w:colFirst="0" w:colLast="0"/>
-            <w:bookmarkEnd w:id="9"/>
+            <w:bookmarkStart w:id="10" w:name="h.rgfwuk5489gl" w:colFirst="0" w:colLast="0"/>
+            <w:bookmarkEnd w:id="10"/>
             <w:r>
               <w:rPr>
                 <w:rFonts w:ascii="Calibri" w:eastAsia="Calibri" w:hAnsi="Calibri" w:cs="Calibri"/>
@@ -7756,8 +7809,8 @@
               <w:spacing w:line="276" w:lineRule="auto"/>
               <w:jc w:val="center"/>
             </w:pPr>
-            <w:bookmarkStart w:id="10" w:name="h.phbvps2zkrdi" w:colFirst="0" w:colLast="0"/>
-            <w:bookmarkEnd w:id="10"/>
+            <w:bookmarkStart w:id="11" w:name="h.phbvps2zkrdi" w:colFirst="0" w:colLast="0"/>
+            <w:bookmarkEnd w:id="11"/>
             <w:r>
               <w:rPr>
                 <w:rFonts w:ascii="Calibri" w:eastAsia="Calibri" w:hAnsi="Calibri" w:cs="Calibri"/>
@@ -7834,8 +7887,8 @@
               <w:spacing w:line="276" w:lineRule="auto"/>
               <w:jc w:val="center"/>
             </w:pPr>
-            <w:bookmarkStart w:id="11" w:name="h.ulwtilvxub78" w:colFirst="0" w:colLast="0"/>
-            <w:bookmarkEnd w:id="11"/>
+            <w:bookmarkStart w:id="12" w:name="h.ulwtilvxub78" w:colFirst="0" w:colLast="0"/>
+            <w:bookmarkEnd w:id="12"/>
             <w:r>
               <w:rPr>
                 <w:rFonts w:ascii="Calibri" w:eastAsia="Calibri" w:hAnsi="Calibri" w:cs="Calibri"/>
@@ -9365,8 +9418,8 @@
               <w:spacing w:line="276" w:lineRule="auto"/>
               <w:jc w:val="center"/>
             </w:pPr>
-            <w:bookmarkStart w:id="12" w:name="h.kj61peprti6j" w:colFirst="0" w:colLast="0"/>
-            <w:bookmarkEnd w:id="12"/>
+            <w:bookmarkStart w:id="13" w:name="h.kj61peprti6j" w:colFirst="0" w:colLast="0"/>
+            <w:bookmarkEnd w:id="13"/>
             <w:r>
               <w:rPr>
                 <w:rFonts w:ascii="Calibri" w:eastAsia="Calibri" w:hAnsi="Calibri" w:cs="Calibri"/>
@@ -9419,8 +9472,8 @@
               <w:spacing w:line="276" w:lineRule="auto"/>
               <w:jc w:val="center"/>
             </w:pPr>
-            <w:bookmarkStart w:id="13" w:name="h.myuc2v7vudaj" w:colFirst="0" w:colLast="0"/>
-            <w:bookmarkEnd w:id="13"/>
+            <w:bookmarkStart w:id="14" w:name="h.myuc2v7vudaj" w:colFirst="0" w:colLast="0"/>
+            <w:bookmarkEnd w:id="14"/>
             <w:r>
               <w:rPr>
                 <w:rFonts w:ascii="Calibri" w:eastAsia="Calibri" w:hAnsi="Calibri" w:cs="Calibri"/>
@@ -9497,9 +9550,7 @@
               <w:spacing w:line="276" w:lineRule="auto"/>
               <w:jc w:val="center"/>
             </w:pPr>
-            <w:bookmarkStart w:id="14" w:name="h.4po3xkg23wvc" w:colFirst="0" w:colLast="0"/>
-            <w:bookmarkStart w:id="15" w:name="_GoBack"/>
-            <w:bookmarkEnd w:id="14"/>
+            <w:bookmarkStart w:id="15" w:name="h.4po3xkg23wvc" w:colFirst="0" w:colLast="0"/>
             <w:bookmarkEnd w:id="15"/>
             <w:r>
               <w:rPr>
@@ -14468,31 +14519,7 @@
               <w:rPr>
                 <w:b/>
               </w:rPr>
-              <w:t>Daniele Dane Mendoza</w:t>
-            </w:r>
-            <w:r>
-              <w:rPr>
-                <w:b/>
-              </w:rPr>
-              <w:t xml:space="preserve"> </w:t>
-            </w:r>
-            <w:r>
-              <w:rPr>
-                <w:b/>
-              </w:rPr>
-              <w:t>/</w:t>
-            </w:r>
-            <w:r>
-              <w:rPr>
-                <w:b/>
-              </w:rPr>
-              <w:t xml:space="preserve"> </w:t>
-            </w:r>
-            <w:r>
-              <w:rPr>
-                <w:b/>
-              </w:rPr>
-              <w:t>4-7-2016</w:t>
+              <w:t>Daniele Dane Mendoza / 4-7-2016</w:t>
             </w:r>
           </w:p>
         </w:tc>
@@ -14656,31 +14683,7 @@
               <w:rPr>
                 <w:b/>
               </w:rPr>
-              <w:t>Daniele Dane Mendoza</w:t>
-            </w:r>
-            <w:r>
-              <w:rPr>
-                <w:b/>
-              </w:rPr>
-              <w:t xml:space="preserve"> </w:t>
-            </w:r>
-            <w:r>
-              <w:rPr>
-                <w:b/>
-              </w:rPr>
-              <w:t>/</w:t>
-            </w:r>
-            <w:r>
-              <w:rPr>
-                <w:b/>
-              </w:rPr>
-              <w:t xml:space="preserve"> </w:t>
-            </w:r>
-            <w:r>
-              <w:rPr>
-                <w:b/>
-              </w:rPr>
-              <w:t>4-7-2016</w:t>
+              <w:t>Daniele Dane Mendoza / 4-7-2016</w:t>
             </w:r>
           </w:p>
         </w:tc>
@@ -14845,31 +14848,7 @@
               <w:rPr>
                 <w:b/>
               </w:rPr>
-              <w:t>Daniele Dane Mendoza</w:t>
-            </w:r>
-            <w:r>
-              <w:rPr>
-                <w:b/>
-              </w:rPr>
-              <w:t xml:space="preserve"> </w:t>
-            </w:r>
-            <w:r>
-              <w:rPr>
-                <w:b/>
-              </w:rPr>
-              <w:t>/</w:t>
-            </w:r>
-            <w:r>
-              <w:rPr>
-                <w:b/>
-              </w:rPr>
-              <w:t xml:space="preserve"> </w:t>
-            </w:r>
-            <w:r>
-              <w:rPr>
-                <w:b/>
-              </w:rPr>
-              <w:t>4-7-2016</w:t>
+              <w:t>Daniele Dane Mendoza / 4-7-2016</w:t>
             </w:r>
           </w:p>
         </w:tc>
@@ -15033,31 +15012,7 @@
               <w:rPr>
                 <w:b/>
               </w:rPr>
-              <w:t>Daniele Dane Mendoza</w:t>
-            </w:r>
-            <w:r>
-              <w:rPr>
-                <w:b/>
-              </w:rPr>
-              <w:t xml:space="preserve"> </w:t>
-            </w:r>
-            <w:r>
-              <w:rPr>
-                <w:b/>
-              </w:rPr>
-              <w:t>/</w:t>
-            </w:r>
-            <w:r>
-              <w:rPr>
-                <w:b/>
-              </w:rPr>
-              <w:t xml:space="preserve"> </w:t>
-            </w:r>
-            <w:r>
-              <w:rPr>
-                <w:b/>
-              </w:rPr>
-              <w:t>4-7-2016</w:t>
+              <w:t>Daniele Dane Mendoza / 4-7-2016</w:t>
             </w:r>
           </w:p>
         </w:tc>
@@ -15219,31 +15174,7 @@
               <w:rPr>
                 <w:b/>
               </w:rPr>
-              <w:t>Daniele Dane Mendoza</w:t>
-            </w:r>
-            <w:r>
-              <w:rPr>
-                <w:b/>
-              </w:rPr>
-              <w:t xml:space="preserve"> </w:t>
-            </w:r>
-            <w:r>
-              <w:rPr>
-                <w:b/>
-              </w:rPr>
-              <w:t>/</w:t>
-            </w:r>
-            <w:r>
-              <w:rPr>
-                <w:b/>
-              </w:rPr>
-              <w:t xml:space="preserve"> </w:t>
-            </w:r>
-            <w:r>
-              <w:rPr>
-                <w:b/>
-              </w:rPr>
-              <w:t>4-7-2016</w:t>
+              <w:t>Daniele Dane Mendoza / 4-7-2016</w:t>
             </w:r>
           </w:p>
         </w:tc>
@@ -15300,15 +15231,7 @@
               <w:contextualSpacing w:val="0"/>
             </w:pPr>
             <w:r>
-              <w:t xml:space="preserve">Search for a </w:t>
-            </w:r>
-            <w:proofErr w:type="spellStart"/>
-            <w:r>
-              <w:t>non existing</w:t>
-            </w:r>
-            <w:proofErr w:type="spellEnd"/>
-            <w:r>
-              <w:t xml:space="preserve"> product</w:t>
+              <w:t>Search for a non existing product</w:t>
             </w:r>
           </w:p>
         </w:tc>
@@ -15340,15 +15263,7 @@
               <w:contextualSpacing w:val="0"/>
             </w:pPr>
             <w:r>
-              <w:t xml:space="preserve">Enter a </w:t>
-            </w:r>
-            <w:proofErr w:type="spellStart"/>
-            <w:r>
-              <w:t>non existing</w:t>
-            </w:r>
-            <w:proofErr w:type="spellEnd"/>
-            <w:r>
-              <w:t xml:space="preserve"> product name in the search field</w:t>
+              <w:t>Enter a non existing product name in the search field</w:t>
             </w:r>
           </w:p>
         </w:tc>
@@ -15433,31 +15348,7 @@
               <w:rPr>
                 <w:b/>
               </w:rPr>
-              <w:t>Daniele Dane Mendoza</w:t>
-            </w:r>
-            <w:r>
-              <w:rPr>
-                <w:b/>
-              </w:rPr>
-              <w:t xml:space="preserve"> </w:t>
-            </w:r>
-            <w:r>
-              <w:rPr>
-                <w:b/>
-              </w:rPr>
-              <w:t>/</w:t>
-            </w:r>
-            <w:r>
-              <w:rPr>
-                <w:b/>
-              </w:rPr>
-              <w:t xml:space="preserve"> </w:t>
-            </w:r>
-            <w:r>
-              <w:rPr>
-                <w:b/>
-              </w:rPr>
-              <w:t>4-7-2016</w:t>
+              <w:t>Daniele Dane Mendoza / 4-7-2016</w:t>
             </w:r>
           </w:p>
         </w:tc>
@@ -15649,31 +15540,14 @@
                 <w:b/>
               </w:rPr>
               <w:lastRenderedPageBreak/>
-              <w:t>Daniele Dane Mendoza</w:t>
-            </w:r>
-            <w:r>
-              <w:rPr>
-                <w:b/>
-              </w:rPr>
-              <w:t xml:space="preserve"> </w:t>
-            </w:r>
-            <w:r>
-              <w:rPr>
-                <w:b/>
-              </w:rPr>
-              <w:t>/</w:t>
-            </w:r>
-            <w:r>
-              <w:rPr>
-                <w:b/>
-              </w:rPr>
-              <w:t xml:space="preserve"> </w:t>
-            </w:r>
-            <w:r>
-              <w:rPr>
-                <w:b/>
-              </w:rPr>
-              <w:t>4-7-2016</w:t>
+              <w:t>Daniele Dane Mendoza / 4-7-</w:t>
+            </w:r>
+            <w:r>
+              <w:rPr>
+                <w:b/>
+              </w:rPr>
+              <w:lastRenderedPageBreak/>
+              <w:t>2016</w:t>
             </w:r>
           </w:p>
         </w:tc>
@@ -15693,7 +15567,7 @@
 </file>
 
 <file path=word/numbering.xml><?xml version="1.0" encoding="utf-8"?>
-<w:numbering xmlns:wpc="http://schemas.microsoft.com/office/word/2010/wordprocessingCanvas" xmlns:mc="http://schemas.openxmlformats.org/markup-compatibility/2006" xmlns:o="urn:schemas-microsoft-com:office:office" xmlns:r="http://schemas.openxmlformats.org/officeDocument/2006/relationships" xmlns:m="http://schemas.openxmlformats.org/officeDocument/2006/math" xmlns:v="urn:schemas-microsoft-com:vml" xmlns:wp14="http://schemas.microsoft.com/office/word/2010/wordprocessingDrawing" xmlns:wp="http://schemas.openxmlformats.org/drawingml/2006/wordprocessingDrawing" xmlns:w10="urn:schemas-microsoft-com:office:word" xmlns:w="http://schemas.openxmlformats.org/wordprocessingml/2006/main" xmlns:w14="http://schemas.microsoft.com/office/word/2010/wordml" xmlns:wpg="http://schemas.microsoft.com/office/word/2010/wordprocessingGroup" xmlns:wpi="http://schemas.microsoft.com/office/word/2010/wordprocessingInk" xmlns:wne="http://schemas.microsoft.com/office/word/2006/wordml" xmlns:wps="http://schemas.microsoft.com/office/word/2010/wordprocessingShape" mc:Ignorable="w14 wp14">
+<w:numbering xmlns:wpc="http://schemas.microsoft.com/office/word/2010/wordprocessingCanvas" xmlns:mo="http://schemas.microsoft.com/office/mac/office/2008/main" xmlns:mc="http://schemas.openxmlformats.org/markup-compatibility/2006" xmlns:mv="urn:schemas-microsoft-com:mac:vml" xmlns:o="urn:schemas-microsoft-com:office:office" xmlns:r="http://schemas.openxmlformats.org/officeDocument/2006/relationships" xmlns:m="http://schemas.openxmlformats.org/officeDocument/2006/math" xmlns:v="urn:schemas-microsoft-com:vml" xmlns:wp14="http://schemas.microsoft.com/office/word/2010/wordprocessingDrawing" xmlns:wp="http://schemas.openxmlformats.org/drawingml/2006/wordprocessingDrawing" xmlns:w10="urn:schemas-microsoft-com:office:word" xmlns:w="http://schemas.openxmlformats.org/wordprocessingml/2006/main" xmlns:w14="http://schemas.microsoft.com/office/word/2010/wordml" xmlns:wpg="http://schemas.microsoft.com/office/word/2010/wordprocessingGroup" xmlns:wpi="http://schemas.microsoft.com/office/word/2010/wordprocessingInk" xmlns:wne="http://schemas.microsoft.com/office/word/2006/wordml" xmlns:wps="http://schemas.microsoft.com/office/word/2010/wordprocessingShape" mc:Ignorable="w14 wp14">
   <w:abstractNum w:abstractNumId="0">
     <w:nsid w:val="03917B5A"/>
     <w:multiLevelType w:val="multilevel"/>
@@ -17892,7 +17766,7 @@
       </w:pPr>
     </w:pPrDefault>
   </w:docDefaults>
-  <w:latentStyles w:defLockedState="0" w:defUIPriority="99" w:defSemiHidden="1" w:defUnhideWhenUsed="1" w:defQFormat="0" w:count="267">
+  <w:latentStyles w:defLockedState="0" w:defUIPriority="99" w:defSemiHidden="1" w:defUnhideWhenUsed="1" w:defQFormat="0" w:count="276">
     <w:lsdException w:name="Normal" w:semiHidden="0" w:uiPriority="0" w:unhideWhenUsed="0" w:qFormat="1"/>
     <w:lsdException w:name="heading 1" w:semiHidden="0" w:uiPriority="9" w:unhideWhenUsed="0" w:qFormat="1"/>
     <w:lsdException w:name="heading 2" w:uiPriority="9" w:qFormat="1"/>
@@ -18200,6 +18074,7 @@
     <w:tblPr>
       <w:tblStyleRowBandSize w:val="1"/>
       <w:tblStyleColBandSize w:val="1"/>
+      <w:tblInd w:w="0" w:type="dxa"/>
       <w:tblCellMar>
         <w:top w:w="55" w:type="dxa"/>
         <w:left w:w="55" w:type="dxa"/>
@@ -18213,8 +18088,11 @@
     <w:tblPr>
       <w:tblStyleRowBandSize w:val="1"/>
       <w:tblStyleColBandSize w:val="1"/>
+      <w:tblInd w:w="0" w:type="dxa"/>
       <w:tblCellMar>
+        <w:top w:w="0" w:type="dxa"/>
         <w:left w:w="115" w:type="dxa"/>
+        <w:bottom w:w="0" w:type="dxa"/>
         <w:right w:w="115" w:type="dxa"/>
       </w:tblCellMar>
     </w:tblPr>
@@ -18224,6 +18102,13 @@
     <w:tblPr>
       <w:tblStyleRowBandSize w:val="1"/>
       <w:tblStyleColBandSize w:val="1"/>
+      <w:tblInd w:w="0" w:type="dxa"/>
+      <w:tblCellMar>
+        <w:top w:w="0" w:type="dxa"/>
+        <w:left w:w="108" w:type="dxa"/>
+        <w:bottom w:w="0" w:type="dxa"/>
+        <w:right w:w="108" w:type="dxa"/>
+      </w:tblCellMar>
     </w:tblPr>
   </w:style>
   <w:style w:type="table" w:customStyle="1" w:styleId="a2">
@@ -18231,8 +18116,11 @@
     <w:tblPr>
       <w:tblStyleRowBandSize w:val="1"/>
       <w:tblStyleColBandSize w:val="1"/>
+      <w:tblInd w:w="0" w:type="dxa"/>
       <w:tblCellMar>
+        <w:top w:w="0" w:type="dxa"/>
         <w:left w:w="115" w:type="dxa"/>
+        <w:bottom w:w="0" w:type="dxa"/>
         <w:right w:w="115" w:type="dxa"/>
       </w:tblCellMar>
     </w:tblPr>
@@ -18242,6 +18130,13 @@
     <w:tblPr>
       <w:tblStyleRowBandSize w:val="1"/>
       <w:tblStyleColBandSize w:val="1"/>
+      <w:tblInd w:w="0" w:type="dxa"/>
+      <w:tblCellMar>
+        <w:top w:w="0" w:type="dxa"/>
+        <w:left w:w="108" w:type="dxa"/>
+        <w:bottom w:w="0" w:type="dxa"/>
+        <w:right w:w="108" w:type="dxa"/>
+      </w:tblCellMar>
     </w:tblPr>
   </w:style>
   <w:style w:type="table" w:customStyle="1" w:styleId="a4">
@@ -18249,8 +18144,11 @@
     <w:tblPr>
       <w:tblStyleRowBandSize w:val="1"/>
       <w:tblStyleColBandSize w:val="1"/>
+      <w:tblInd w:w="0" w:type="dxa"/>
       <w:tblCellMar>
+        <w:top w:w="0" w:type="dxa"/>
         <w:left w:w="115" w:type="dxa"/>
+        <w:bottom w:w="0" w:type="dxa"/>
         <w:right w:w="115" w:type="dxa"/>
       </w:tblCellMar>
     </w:tblPr>
@@ -18260,6 +18158,13 @@
     <w:tblPr>
       <w:tblStyleRowBandSize w:val="1"/>
       <w:tblStyleColBandSize w:val="1"/>
+      <w:tblInd w:w="0" w:type="dxa"/>
+      <w:tblCellMar>
+        <w:top w:w="0" w:type="dxa"/>
+        <w:left w:w="108" w:type="dxa"/>
+        <w:bottom w:w="0" w:type="dxa"/>
+        <w:right w:w="108" w:type="dxa"/>
+      </w:tblCellMar>
     </w:tblPr>
   </w:style>
   <w:style w:type="table" w:customStyle="1" w:styleId="a6">
@@ -18267,8 +18172,11 @@
     <w:tblPr>
       <w:tblStyleRowBandSize w:val="1"/>
       <w:tblStyleColBandSize w:val="1"/>
+      <w:tblInd w:w="0" w:type="dxa"/>
       <w:tblCellMar>
+        <w:top w:w="0" w:type="dxa"/>
         <w:left w:w="115" w:type="dxa"/>
+        <w:bottom w:w="0" w:type="dxa"/>
         <w:right w:w="115" w:type="dxa"/>
       </w:tblCellMar>
     </w:tblPr>
@@ -18278,6 +18186,13 @@
     <w:tblPr>
       <w:tblStyleRowBandSize w:val="1"/>
       <w:tblStyleColBandSize w:val="1"/>
+      <w:tblInd w:w="0" w:type="dxa"/>
+      <w:tblCellMar>
+        <w:top w:w="0" w:type="dxa"/>
+        <w:left w:w="108" w:type="dxa"/>
+        <w:bottom w:w="0" w:type="dxa"/>
+        <w:right w:w="108" w:type="dxa"/>
+      </w:tblCellMar>
     </w:tblPr>
   </w:style>
   <w:style w:type="table" w:customStyle="1" w:styleId="a8">
@@ -18285,8 +18200,11 @@
     <w:tblPr>
       <w:tblStyleRowBandSize w:val="1"/>
       <w:tblStyleColBandSize w:val="1"/>
+      <w:tblInd w:w="0" w:type="dxa"/>
       <w:tblCellMar>
+        <w:top w:w="0" w:type="dxa"/>
         <w:left w:w="115" w:type="dxa"/>
+        <w:bottom w:w="0" w:type="dxa"/>
         <w:right w:w="115" w:type="dxa"/>
       </w:tblCellMar>
     </w:tblPr>
@@ -18296,6 +18214,13 @@
     <w:tblPr>
       <w:tblStyleRowBandSize w:val="1"/>
       <w:tblStyleColBandSize w:val="1"/>
+      <w:tblInd w:w="0" w:type="dxa"/>
+      <w:tblCellMar>
+        <w:top w:w="0" w:type="dxa"/>
+        <w:left w:w="108" w:type="dxa"/>
+        <w:bottom w:w="0" w:type="dxa"/>
+        <w:right w:w="108" w:type="dxa"/>
+      </w:tblCellMar>
     </w:tblPr>
   </w:style>
   <w:style w:type="table" w:customStyle="1" w:styleId="aa">
@@ -18306,8 +18231,11 @@
     <w:tblPr>
       <w:tblStyleRowBandSize w:val="1"/>
       <w:tblStyleColBandSize w:val="1"/>
+      <w:tblInd w:w="0" w:type="dxa"/>
       <w:tblCellMar>
+        <w:top w:w="0" w:type="dxa"/>
         <w:left w:w="115" w:type="dxa"/>
+        <w:bottom w:w="0" w:type="dxa"/>
         <w:right w:w="115" w:type="dxa"/>
       </w:tblCellMar>
     </w:tblPr>
@@ -18380,6 +18308,13 @@
     <w:tblPr>
       <w:tblStyleRowBandSize w:val="1"/>
       <w:tblStyleColBandSize w:val="1"/>
+      <w:tblInd w:w="0" w:type="dxa"/>
+      <w:tblCellMar>
+        <w:top w:w="0" w:type="dxa"/>
+        <w:left w:w="108" w:type="dxa"/>
+        <w:bottom w:w="0" w:type="dxa"/>
+        <w:right w:w="108" w:type="dxa"/>
+      </w:tblCellMar>
     </w:tblPr>
     <w:tblStylePr w:type="firstRow">
       <w:pPr>
@@ -18450,8 +18385,11 @@
     <w:tblPr>
       <w:tblStyleRowBandSize w:val="1"/>
       <w:tblStyleColBandSize w:val="1"/>
+      <w:tblInd w:w="0" w:type="dxa"/>
       <w:tblCellMar>
+        <w:top w:w="0" w:type="dxa"/>
         <w:left w:w="115" w:type="dxa"/>
+        <w:bottom w:w="0" w:type="dxa"/>
         <w:right w:w="115" w:type="dxa"/>
       </w:tblCellMar>
     </w:tblPr>
@@ -18524,6 +18462,13 @@
     <w:tblPr>
       <w:tblStyleRowBandSize w:val="1"/>
       <w:tblStyleColBandSize w:val="1"/>
+      <w:tblInd w:w="0" w:type="dxa"/>
+      <w:tblCellMar>
+        <w:top w:w="0" w:type="dxa"/>
+        <w:left w:w="108" w:type="dxa"/>
+        <w:bottom w:w="0" w:type="dxa"/>
+        <w:right w:w="108" w:type="dxa"/>
+      </w:tblCellMar>
     </w:tblPr>
     <w:tblStylePr w:type="firstRow">
       <w:pPr>
@@ -18620,7 +18565,7 @@
 </file>
 
 <file path=word/stylesWithEffects.xml><?xml version="1.0" encoding="utf-8"?>
-<w:styles xmlns:wpc="http://schemas.microsoft.com/office/word/2010/wordprocessingCanvas" xmlns:mc="http://schemas.openxmlformats.org/markup-compatibility/2006" xmlns:o="urn:schemas-microsoft-com:office:office" xmlns:r="http://schemas.openxmlformats.org/officeDocument/2006/relationships" xmlns:m="http://schemas.openxmlformats.org/officeDocument/2006/math" xmlns:v="urn:schemas-microsoft-com:vml" xmlns:wp14="http://schemas.microsoft.com/office/word/2010/wordprocessingDrawing" xmlns:wp="http://schemas.openxmlformats.org/drawingml/2006/wordprocessingDrawing" xmlns:w10="urn:schemas-microsoft-com:office:word" xmlns:w="http://schemas.openxmlformats.org/wordprocessingml/2006/main" xmlns:w14="http://schemas.microsoft.com/office/word/2010/wordml" xmlns:wpg="http://schemas.microsoft.com/office/word/2010/wordprocessingGroup" xmlns:wpi="http://schemas.microsoft.com/office/word/2010/wordprocessingInk" xmlns:wne="http://schemas.microsoft.com/office/word/2006/wordml" xmlns:wps="http://schemas.microsoft.com/office/word/2010/wordprocessingShape" mc:Ignorable="w14 wp14">
+<w:styles xmlns:wpc="http://schemas.microsoft.com/office/word/2010/wordprocessingCanvas" xmlns:mo="http://schemas.microsoft.com/office/mac/office/2008/main" xmlns:mc="http://schemas.openxmlformats.org/markup-compatibility/2006" xmlns:mv="urn:schemas-microsoft-com:mac:vml" xmlns:o="urn:schemas-microsoft-com:office:office" xmlns:r="http://schemas.openxmlformats.org/officeDocument/2006/relationships" xmlns:m="http://schemas.openxmlformats.org/officeDocument/2006/math" xmlns:v="urn:schemas-microsoft-com:vml" xmlns:wp14="http://schemas.microsoft.com/office/word/2010/wordprocessingDrawing" xmlns:wp="http://schemas.openxmlformats.org/drawingml/2006/wordprocessingDrawing" xmlns:w10="urn:schemas-microsoft-com:office:word" xmlns:w="http://schemas.openxmlformats.org/wordprocessingml/2006/main" xmlns:w14="http://schemas.microsoft.com/office/word/2010/wordml" xmlns:wpg="http://schemas.microsoft.com/office/word/2010/wordprocessingGroup" xmlns:wpi="http://schemas.microsoft.com/office/word/2010/wordprocessingInk" xmlns:wne="http://schemas.microsoft.com/office/word/2006/wordml" xmlns:wps="http://schemas.microsoft.com/office/word/2010/wordprocessingShape" mc:Ignorable="w14 wp14">
   <w:docDefaults>
     <w:rPrDefault>
       <w:rPr>
@@ -18637,7 +18582,7 @@
       </w:pPr>
     </w:pPrDefault>
   </w:docDefaults>
-  <w:latentStyles w:defLockedState="0" w:defUIPriority="99" w:defSemiHidden="1" w:defUnhideWhenUsed="1" w:defQFormat="0" w:count="267">
+  <w:latentStyles w:defLockedState="0" w:defUIPriority="99" w:defSemiHidden="1" w:defUnhideWhenUsed="1" w:defQFormat="0" w:count="276">
     <w:lsdException w:name="Normal" w:semiHidden="0" w:uiPriority="0" w:unhideWhenUsed="0" w:qFormat="1"/>
     <w:lsdException w:name="heading 1" w:semiHidden="0" w:uiPriority="9" w:unhideWhenUsed="0" w:qFormat="1"/>
     <w:lsdException w:name="heading 2" w:uiPriority="9" w:qFormat="1"/>
@@ -18945,6 +18890,7 @@
     <w:tblPr>
       <w:tblStyleRowBandSize w:val="1"/>
       <w:tblStyleColBandSize w:val="1"/>
+      <w:tblInd w:w="0" w:type="dxa"/>
       <w:tblCellMar>
         <w:top w:w="55" w:type="dxa"/>
         <w:left w:w="55" w:type="dxa"/>
@@ -18958,8 +18904,11 @@
     <w:tblPr>
       <w:tblStyleRowBandSize w:val="1"/>
       <w:tblStyleColBandSize w:val="1"/>
+      <w:tblInd w:w="0" w:type="dxa"/>
       <w:tblCellMar>
+        <w:top w:w="0" w:type="dxa"/>
         <w:left w:w="115" w:type="dxa"/>
+        <w:bottom w:w="0" w:type="dxa"/>
         <w:right w:w="115" w:type="dxa"/>
       </w:tblCellMar>
     </w:tblPr>
@@ -18969,6 +18918,13 @@
     <w:tblPr>
       <w:tblStyleRowBandSize w:val="1"/>
       <w:tblStyleColBandSize w:val="1"/>
+      <w:tblInd w:w="0" w:type="dxa"/>
+      <w:tblCellMar>
+        <w:top w:w="0" w:type="dxa"/>
+        <w:left w:w="108" w:type="dxa"/>
+        <w:bottom w:w="0" w:type="dxa"/>
+        <w:right w:w="108" w:type="dxa"/>
+      </w:tblCellMar>
     </w:tblPr>
   </w:style>
   <w:style w:type="table" w:customStyle="1" w:styleId="a2">
@@ -18976,8 +18932,11 @@
     <w:tblPr>
       <w:tblStyleRowBandSize w:val="1"/>
       <w:tblStyleColBandSize w:val="1"/>
+      <w:tblInd w:w="0" w:type="dxa"/>
       <w:tblCellMar>
+        <w:top w:w="0" w:type="dxa"/>
         <w:left w:w="115" w:type="dxa"/>
+        <w:bottom w:w="0" w:type="dxa"/>
         <w:right w:w="115" w:type="dxa"/>
       </w:tblCellMar>
     </w:tblPr>
@@ -18987,6 +18946,13 @@
     <w:tblPr>
       <w:tblStyleRowBandSize w:val="1"/>
       <w:tblStyleColBandSize w:val="1"/>
+      <w:tblInd w:w="0" w:type="dxa"/>
+      <w:tblCellMar>
+        <w:top w:w="0" w:type="dxa"/>
+        <w:left w:w="108" w:type="dxa"/>
+        <w:bottom w:w="0" w:type="dxa"/>
+        <w:right w:w="108" w:type="dxa"/>
+      </w:tblCellMar>
     </w:tblPr>
   </w:style>
   <w:style w:type="table" w:customStyle="1" w:styleId="a4">
@@ -18994,8 +18960,11 @@
     <w:tblPr>
       <w:tblStyleRowBandSize w:val="1"/>
       <w:tblStyleColBandSize w:val="1"/>
+      <w:tblInd w:w="0" w:type="dxa"/>
       <w:tblCellMar>
+        <w:top w:w="0" w:type="dxa"/>
         <w:left w:w="115" w:type="dxa"/>
+        <w:bottom w:w="0" w:type="dxa"/>
         <w:right w:w="115" w:type="dxa"/>
       </w:tblCellMar>
     </w:tblPr>
@@ -19005,6 +18974,13 @@
     <w:tblPr>
       <w:tblStyleRowBandSize w:val="1"/>
       <w:tblStyleColBandSize w:val="1"/>
+      <w:tblInd w:w="0" w:type="dxa"/>
+      <w:tblCellMar>
+        <w:top w:w="0" w:type="dxa"/>
+        <w:left w:w="108" w:type="dxa"/>
+        <w:bottom w:w="0" w:type="dxa"/>
+        <w:right w:w="108" w:type="dxa"/>
+      </w:tblCellMar>
     </w:tblPr>
   </w:style>
   <w:style w:type="table" w:customStyle="1" w:styleId="a6">
@@ -19012,8 +18988,11 @@
     <w:tblPr>
       <w:tblStyleRowBandSize w:val="1"/>
       <w:tblStyleColBandSize w:val="1"/>
+      <w:tblInd w:w="0" w:type="dxa"/>
       <w:tblCellMar>
+        <w:top w:w="0" w:type="dxa"/>
         <w:left w:w="115" w:type="dxa"/>
+        <w:bottom w:w="0" w:type="dxa"/>
         <w:right w:w="115" w:type="dxa"/>
       </w:tblCellMar>
     </w:tblPr>
@@ -19023,6 +19002,13 @@
     <w:tblPr>
       <w:tblStyleRowBandSize w:val="1"/>
       <w:tblStyleColBandSize w:val="1"/>
+      <w:tblInd w:w="0" w:type="dxa"/>
+      <w:tblCellMar>
+        <w:top w:w="0" w:type="dxa"/>
+        <w:left w:w="108" w:type="dxa"/>
+        <w:bottom w:w="0" w:type="dxa"/>
+        <w:right w:w="108" w:type="dxa"/>
+      </w:tblCellMar>
     </w:tblPr>
   </w:style>
   <w:style w:type="table" w:customStyle="1" w:styleId="a8">
@@ -19030,8 +19016,11 @@
     <w:tblPr>
       <w:tblStyleRowBandSize w:val="1"/>
       <w:tblStyleColBandSize w:val="1"/>
+      <w:tblInd w:w="0" w:type="dxa"/>
       <w:tblCellMar>
+        <w:top w:w="0" w:type="dxa"/>
         <w:left w:w="115" w:type="dxa"/>
+        <w:bottom w:w="0" w:type="dxa"/>
         <w:right w:w="115" w:type="dxa"/>
       </w:tblCellMar>
     </w:tblPr>
@@ -19041,6 +19030,13 @@
     <w:tblPr>
       <w:tblStyleRowBandSize w:val="1"/>
       <w:tblStyleColBandSize w:val="1"/>
+      <w:tblInd w:w="0" w:type="dxa"/>
+      <w:tblCellMar>
+        <w:top w:w="0" w:type="dxa"/>
+        <w:left w:w="108" w:type="dxa"/>
+        <w:bottom w:w="0" w:type="dxa"/>
+        <w:right w:w="108" w:type="dxa"/>
+      </w:tblCellMar>
     </w:tblPr>
   </w:style>
   <w:style w:type="table" w:customStyle="1" w:styleId="aa">
@@ -19051,8 +19047,11 @@
     <w:tblPr>
       <w:tblStyleRowBandSize w:val="1"/>
       <w:tblStyleColBandSize w:val="1"/>
+      <w:tblInd w:w="0" w:type="dxa"/>
       <w:tblCellMar>
+        <w:top w:w="0" w:type="dxa"/>
         <w:left w:w="115" w:type="dxa"/>
+        <w:bottom w:w="0" w:type="dxa"/>
         <w:right w:w="115" w:type="dxa"/>
       </w:tblCellMar>
     </w:tblPr>
@@ -19125,6 +19124,13 @@
     <w:tblPr>
       <w:tblStyleRowBandSize w:val="1"/>
       <w:tblStyleColBandSize w:val="1"/>
+      <w:tblInd w:w="0" w:type="dxa"/>
+      <w:tblCellMar>
+        <w:top w:w="0" w:type="dxa"/>
+        <w:left w:w="108" w:type="dxa"/>
+        <w:bottom w:w="0" w:type="dxa"/>
+        <w:right w:w="108" w:type="dxa"/>
+      </w:tblCellMar>
     </w:tblPr>
     <w:tblStylePr w:type="firstRow">
       <w:pPr>
@@ -19195,8 +19201,11 @@
     <w:tblPr>
       <w:tblStyleRowBandSize w:val="1"/>
       <w:tblStyleColBandSize w:val="1"/>
+      <w:tblInd w:w="0" w:type="dxa"/>
       <w:tblCellMar>
+        <w:top w:w="0" w:type="dxa"/>
         <w:left w:w="115" w:type="dxa"/>
+        <w:bottom w:w="0" w:type="dxa"/>
         <w:right w:w="115" w:type="dxa"/>
       </w:tblCellMar>
     </w:tblPr>
@@ -19269,6 +19278,13 @@
     <w:tblPr>
       <w:tblStyleRowBandSize w:val="1"/>
       <w:tblStyleColBandSize w:val="1"/>
+      <w:tblInd w:w="0" w:type="dxa"/>
+      <w:tblCellMar>
+        <w:top w:w="0" w:type="dxa"/>
+        <w:left w:w="108" w:type="dxa"/>
+        <w:bottom w:w="0" w:type="dxa"/>
+        <w:right w:w="108" w:type="dxa"/>
+      </w:tblCellMar>
     </w:tblPr>
     <w:tblStylePr w:type="firstRow">
       <w:pPr>

--- a/Final Submissions/Test Plans/INTROSE I2 - TestScript.docx
+++ b/Final Submissions/Test Plans/INTROSE I2 - TestScript.docx
@@ -48,7 +48,7 @@
                 <w:lang w:eastAsia="en-US"/>
               </w:rPr>
               <w:drawing>
-                <wp:inline distT="0" distB="0" distL="0" distR="0" wp14:anchorId="2613F7B6" wp14:editId="6712D483">
+                <wp:inline distT="0" distB="0" distL="0" distR="0" wp14:anchorId="66BC0BE5" wp14:editId="57213A83">
                   <wp:extent cx="542925" cy="542925"/>
                   <wp:effectExtent l="0" t="0" r="0" b="0"/>
                   <wp:docPr id="1" name="image02.jpg"/>
@@ -89,7 +89,7 @@
                 <w:lang w:eastAsia="en-US"/>
               </w:rPr>
               <w:drawing>
-                <wp:inline distT="0" distB="0" distL="0" distR="0" wp14:anchorId="586F85CC" wp14:editId="496CC5A4">
+                <wp:inline distT="0" distB="0" distL="0" distR="0" wp14:anchorId="30CEAA21" wp14:editId="0361751B">
                   <wp:extent cx="542925" cy="542925"/>
                   <wp:effectExtent l="0" t="0" r="0" b="0"/>
                   <wp:docPr id="2" name="image03.jpg"/>
@@ -351,6 +351,10 @@
             <w:pPr>
               <w:widowControl w:val="0"/>
               <w:spacing w:after="0" w:line="240" w:lineRule="auto"/>
+              <w:rPr>
+                <w:sz w:val="24"/>
+                <w:szCs w:val="24"/>
+              </w:rPr>
             </w:pPr>
             <w:r>
               <w:rPr>
@@ -409,7 +413,16 @@
             </w:tcBorders>
             <w:vAlign w:val="center"/>
           </w:tcPr>
-          <w:p/>
+          <w:p>
+            <w:pPr>
+              <w:widowControl w:val="0"/>
+              <w:spacing w:after="0" w:line="240" w:lineRule="auto"/>
+              <w:rPr>
+                <w:sz w:val="24"/>
+                <w:szCs w:val="24"/>
+              </w:rPr>
+            </w:pPr>
+          </w:p>
         </w:tc>
         <w:tc>
           <w:tcPr>
@@ -466,7 +479,16 @@
             </w:tcBorders>
             <w:vAlign w:val="center"/>
           </w:tcPr>
-          <w:p/>
+          <w:p>
+            <w:pPr>
+              <w:widowControl w:val="0"/>
+              <w:spacing w:after="0" w:line="240" w:lineRule="auto"/>
+              <w:rPr>
+                <w:sz w:val="24"/>
+                <w:szCs w:val="24"/>
+              </w:rPr>
+            </w:pPr>
+          </w:p>
         </w:tc>
         <w:tc>
           <w:tcPr>
@@ -507,7 +529,16 @@
             </w:tcBorders>
             <w:vAlign w:val="center"/>
           </w:tcPr>
-          <w:p/>
+          <w:p>
+            <w:pPr>
+              <w:widowControl w:val="0"/>
+              <w:spacing w:after="0" w:line="240" w:lineRule="auto"/>
+              <w:rPr>
+                <w:sz w:val="24"/>
+                <w:szCs w:val="24"/>
+              </w:rPr>
+            </w:pPr>
+          </w:p>
         </w:tc>
         <w:tc>
           <w:tcPr>
@@ -548,7 +579,16 @@
             </w:tcBorders>
             <w:vAlign w:val="center"/>
           </w:tcPr>
-          <w:p/>
+          <w:p>
+            <w:pPr>
+              <w:widowControl w:val="0"/>
+              <w:spacing w:after="0" w:line="240" w:lineRule="auto"/>
+              <w:rPr>
+                <w:sz w:val="24"/>
+                <w:szCs w:val="24"/>
+              </w:rPr>
+            </w:pPr>
+          </w:p>
         </w:tc>
         <w:tc>
           <w:tcPr>
@@ -564,6 +604,10 @@
           <w:p>
             <w:pPr>
               <w:spacing w:after="0" w:line="240" w:lineRule="auto"/>
+              <w:rPr>
+                <w:sz w:val="24"/>
+                <w:szCs w:val="24"/>
+              </w:rPr>
             </w:pPr>
             <w:r>
               <w:rPr>
@@ -589,7 +633,16 @@
             </w:tcBorders>
             <w:vAlign w:val="center"/>
           </w:tcPr>
-          <w:p/>
+          <w:p>
+            <w:pPr>
+              <w:widowControl w:val="0"/>
+              <w:spacing w:after="0" w:line="240" w:lineRule="auto"/>
+              <w:rPr>
+                <w:sz w:val="24"/>
+                <w:szCs w:val="24"/>
+              </w:rPr>
+            </w:pPr>
+          </w:p>
         </w:tc>
         <w:tc>
           <w:tcPr>
@@ -605,6 +658,10 @@
           <w:p>
             <w:pPr>
               <w:spacing w:after="0" w:line="240" w:lineRule="auto"/>
+              <w:rPr>
+                <w:sz w:val="24"/>
+                <w:szCs w:val="24"/>
+              </w:rPr>
             </w:pPr>
             <w:r>
               <w:rPr>
@@ -630,7 +687,16 @@
             </w:tcBorders>
             <w:vAlign w:val="center"/>
           </w:tcPr>
-          <w:p/>
+          <w:p>
+            <w:pPr>
+              <w:widowControl w:val="0"/>
+              <w:spacing w:after="0" w:line="240" w:lineRule="auto"/>
+              <w:rPr>
+                <w:sz w:val="24"/>
+                <w:szCs w:val="24"/>
+              </w:rPr>
+            </w:pPr>
+          </w:p>
         </w:tc>
         <w:tc>
           <w:tcPr>
@@ -646,6 +712,10 @@
           <w:p>
             <w:pPr>
               <w:spacing w:after="0" w:line="240" w:lineRule="auto"/>
+              <w:rPr>
+                <w:sz w:val="24"/>
+                <w:szCs w:val="24"/>
+              </w:rPr>
             </w:pPr>
             <w:proofErr w:type="spellStart"/>
             <w:r>
@@ -696,7 +766,16 @@
             </w:tcBorders>
             <w:vAlign w:val="center"/>
           </w:tcPr>
-          <w:p/>
+          <w:p>
+            <w:pPr>
+              <w:widowControl w:val="0"/>
+              <w:spacing w:after="0" w:line="240" w:lineRule="auto"/>
+              <w:rPr>
+                <w:sz w:val="24"/>
+                <w:szCs w:val="24"/>
+              </w:rPr>
+            </w:pPr>
+          </w:p>
         </w:tc>
         <w:tc>
           <w:tcPr>
@@ -712,6 +791,10 @@
           <w:p>
             <w:pPr>
               <w:spacing w:after="0" w:line="240" w:lineRule="auto"/>
+              <w:rPr>
+                <w:sz w:val="24"/>
+                <w:szCs w:val="24"/>
+              </w:rPr>
             </w:pPr>
             <w:proofErr w:type="spellStart"/>
             <w:r>
@@ -762,7 +845,16 @@
             </w:tcBorders>
             <w:vAlign w:val="center"/>
           </w:tcPr>
-          <w:p/>
+          <w:p>
+            <w:pPr>
+              <w:widowControl w:val="0"/>
+              <w:spacing w:after="0" w:line="240" w:lineRule="auto"/>
+              <w:rPr>
+                <w:sz w:val="24"/>
+                <w:szCs w:val="24"/>
+              </w:rPr>
+            </w:pPr>
+          </w:p>
         </w:tc>
         <w:tc>
           <w:tcPr>
@@ -778,14 +870,20 @@
           <w:p>
             <w:pPr>
               <w:spacing w:after="0" w:line="240" w:lineRule="auto"/>
-            </w:pPr>
-            <w:r>
               <w:rPr>
                 <w:sz w:val="24"/>
                 <w:szCs w:val="24"/>
               </w:rPr>
+            </w:pPr>
+            <w:r>
+              <w:rPr>
+                <w:sz w:val="24"/>
+                <w:szCs w:val="24"/>
+              </w:rPr>
               <w:t>Tee, Paulina Grace C.</w:t>
             </w:r>
+            <w:bookmarkStart w:id="0" w:name="_GoBack"/>
+            <w:bookmarkEnd w:id="0"/>
           </w:p>
         </w:tc>
       </w:tr>
@@ -803,7 +901,16 @@
             </w:tcBorders>
             <w:vAlign w:val="center"/>
           </w:tcPr>
-          <w:p/>
+          <w:p>
+            <w:pPr>
+              <w:widowControl w:val="0"/>
+              <w:spacing w:after="0" w:line="240" w:lineRule="auto"/>
+              <w:rPr>
+                <w:sz w:val="24"/>
+                <w:szCs w:val="24"/>
+              </w:rPr>
+            </w:pPr>
+          </w:p>
         </w:tc>
         <w:tc>
           <w:tcPr>
@@ -819,16 +926,18 @@
           <w:p>
             <w:pPr>
               <w:spacing w:after="0" w:line="240" w:lineRule="auto"/>
-            </w:pPr>
-            <w:r>
               <w:rPr>
                 <w:sz w:val="24"/>
                 <w:szCs w:val="24"/>
               </w:rPr>
+            </w:pPr>
+            <w:r>
+              <w:rPr>
+                <w:sz w:val="24"/>
+                <w:szCs w:val="24"/>
+              </w:rPr>
               <w:t>Valle, Jose Erin J.</w:t>
             </w:r>
-            <w:bookmarkStart w:id="0" w:name="_GoBack"/>
-            <w:bookmarkEnd w:id="0"/>
           </w:p>
         </w:tc>
       </w:tr>
@@ -847,6 +956,7 @@
           </w:tcPr>
           <w:p>
             <w:pPr>
+              <w:widowControl w:val="0"/>
               <w:spacing w:after="0" w:line="240" w:lineRule="auto"/>
               <w:rPr>
                 <w:sz w:val="24"/>
@@ -888,6 +998,16 @@
               </w:rPr>
               <w:t>https://trello.com/b/Bkm09tHD/introse</w:t>
             </w:r>
+          </w:p>
+          <w:p>
+            <w:pPr>
+              <w:widowControl w:val="0"/>
+              <w:spacing w:after="0" w:line="240" w:lineRule="auto"/>
+              <w:rPr>
+                <w:sz w:val="24"/>
+                <w:szCs w:val="24"/>
+              </w:rPr>
+            </w:pPr>
           </w:p>
         </w:tc>
       </w:tr>
@@ -908,12 +1028,16 @@
             <w:pPr>
               <w:widowControl w:val="0"/>
               <w:spacing w:after="0" w:line="240" w:lineRule="auto"/>
-            </w:pPr>
-            <w:r>
               <w:rPr>
                 <w:sz w:val="24"/>
                 <w:szCs w:val="24"/>
               </w:rPr>
+            </w:pPr>
+            <w:r>
+              <w:rPr>
+                <w:sz w:val="24"/>
+                <w:szCs w:val="24"/>
+              </w:rPr>
               <w:t>Professor:</w:t>
             </w:r>
           </w:p>
@@ -929,8 +1053,11 @@
           </w:tcPr>
           <w:p>
             <w:pPr>
-              <w:widowControl w:val="0"/>
               <w:spacing w:after="0" w:line="240" w:lineRule="auto"/>
+              <w:rPr>
+                <w:sz w:val="24"/>
+                <w:szCs w:val="24"/>
+              </w:rPr>
             </w:pPr>
             <w:r>
               <w:rPr>
@@ -5901,7 +6028,7 @@
       </w:tr>
       <w:tr>
         <w:trPr>
-          <w:trHeight w:val="2915"/>
+          <w:trHeight w:val="25"/>
         </w:trPr>
         <w:tc>
           <w:tcPr>
@@ -6064,7 +6191,15 @@
             </w:r>
           </w:p>
           <w:p>
-            <w:r>
+            <w:pPr>
+              <w:rPr>
+                <w:strike/>
+              </w:rPr>
+            </w:pPr>
+            <w:r>
+              <w:rPr>
+                <w:strike/>
+              </w:rPr>
               <w:t>2. Currently displayed table is not updated (or refreshed)</w:t>
             </w:r>
           </w:p>
@@ -6089,6 +6224,12 @@
             <w:r>
               <w:br/>
               <w:t>1. User is notified of deleted order</w:t>
+            </w:r>
+          </w:p>
+          <w:p/>
+          <w:p>
+            <w:r>
+              <w:t>1. Currently displayed table is cleared</w:t>
             </w:r>
           </w:p>
         </w:tc>
@@ -6141,6 +6282,11 @@
           <w:p/>
           <w:p/>
           <w:p>
+            <w:pPr>
+              <w:rPr>
+                <w:b/>
+              </w:rPr>
+            </w:pPr>
             <w:proofErr w:type="spellStart"/>
             <w:r>
               <w:rPr>
@@ -6168,13 +6314,57 @@
                 <w:b/>
               </w:rPr>
               <w:t xml:space="preserve"> / 04-03-16</w:t>
+            </w:r>
+          </w:p>
+          <w:p>
+            <w:pPr>
+              <w:rPr>
+                <w:b/>
+              </w:rPr>
+            </w:pPr>
+          </w:p>
+          <w:p>
+            <w:pPr>
+              <w:rPr>
+                <w:b/>
+              </w:rPr>
+            </w:pPr>
+          </w:p>
+          <w:p>
+            <w:proofErr w:type="spellStart"/>
+            <w:r>
+              <w:rPr>
+                <w:b/>
+              </w:rPr>
+              <w:t>Wayenard</w:t>
+            </w:r>
+            <w:proofErr w:type="spellEnd"/>
+            <w:r>
+              <w:rPr>
+                <w:b/>
+              </w:rPr>
+              <w:t xml:space="preserve"> </w:t>
+            </w:r>
+            <w:proofErr w:type="spellStart"/>
+            <w:r>
+              <w:rPr>
+                <w:b/>
+              </w:rPr>
+              <w:t>Sey</w:t>
+            </w:r>
+            <w:proofErr w:type="spellEnd"/>
+            <w:r>
+              <w:rPr>
+                <w:b/>
+              </w:rPr>
+              <w:t xml:space="preserve"> / 04-11-16</w:t>
             </w:r>
           </w:p>
         </w:tc>
       </w:tr>
       <w:tr>
         <w:trPr>
-          <w:trHeight w:val="2318"/>
+          <w:trHeight w:val="4118"/>
         </w:trPr>
         <w:tc>
           <w:tcPr>
@@ -6363,6 +6553,12 @@
             <w:r>
               <w:br/>
               <w:t>1. User is notified of deleted order</w:t>
+            </w:r>
+          </w:p>
+          <w:p/>
+          <w:p>
+            <w:r>
+              <w:t>1. Currently displayed table is cleared</w:t>
             </w:r>
           </w:p>
         </w:tc>
@@ -6415,6 +6611,11 @@
           <w:p/>
           <w:p/>
           <w:p>
+            <w:pPr>
+              <w:rPr>
+                <w:b/>
+              </w:rPr>
+            </w:pPr>
             <w:proofErr w:type="spellStart"/>
             <w:r>
               <w:rPr>
@@ -6442,6 +6643,50 @@
                 <w:b/>
               </w:rPr>
               <w:t xml:space="preserve"> / 04-03-16</w:t>
+            </w:r>
+          </w:p>
+          <w:p>
+            <w:pPr>
+              <w:rPr>
+                <w:b/>
+              </w:rPr>
+            </w:pPr>
+          </w:p>
+          <w:p>
+            <w:pPr>
+              <w:rPr>
+                <w:b/>
+              </w:rPr>
+            </w:pPr>
+          </w:p>
+          <w:p>
+            <w:proofErr w:type="spellStart"/>
+            <w:r>
+              <w:rPr>
+                <w:b/>
+              </w:rPr>
+              <w:t>Wayenard</w:t>
+            </w:r>
+            <w:proofErr w:type="spellEnd"/>
+            <w:r>
+              <w:rPr>
+                <w:b/>
+              </w:rPr>
+              <w:t xml:space="preserve"> </w:t>
+            </w:r>
+            <w:proofErr w:type="spellStart"/>
+            <w:r>
+              <w:rPr>
+                <w:b/>
+              </w:rPr>
+              <w:t>Sey</w:t>
+            </w:r>
+            <w:proofErr w:type="spellEnd"/>
+            <w:r>
+              <w:rPr>
+                <w:b/>
+              </w:rPr>
+              <w:t xml:space="preserve"> / 04-11-16</w:t>
             </w:r>
           </w:p>
         </w:tc>
@@ -6694,9 +6939,6 @@
         </w:tc>
       </w:tr>
     </w:tbl>
-    <w:p/>
-    <w:p/>
-    <w:p/>
     <w:tbl>
       <w:tblPr>
         <w:tblStyle w:val="a4"/>
@@ -6742,7 +6984,6 @@
               <w:rPr>
                 <w:b/>
               </w:rPr>
-              <w:lastRenderedPageBreak/>
               <w:t>Test ID: 03 - Delete All Delivered Client Orders</w:t>
             </w:r>
           </w:p>
@@ -6782,6 +7023,7 @@
                 <w:sz w:val="22"/>
                 <w:szCs w:val="22"/>
               </w:rPr>
+              <w:lastRenderedPageBreak/>
               <w:t xml:space="preserve">Designed by: </w:t>
             </w:r>
             <w:r>
